--- a/User manual/Thermoapp Manual.docx
+++ b/User manual/Thermoapp Manual.docx
@@ -12,7 +12,6 @@
           <w:lang w:val="en-US"/>
         </w:rPr>
       </w:pPr>
-      <w:proofErr w:type="spellStart"/>
       <w:r>
         <w:rPr>
           <w:b/>
@@ -38,17 +37,7 @@
           <w:szCs w:val="36"/>
           <w:lang w:val="en-US"/>
         </w:rPr>
-        <w:t>pp</w:t>
-      </w:r>
-      <w:proofErr w:type="spellEnd"/>
-      <w:r>
-        <w:rPr>
-          <w:b/>
-          <w:sz w:val="36"/>
-          <w:szCs w:val="36"/>
-          <w:lang w:val="en-US"/>
-        </w:rPr>
-        <w:t xml:space="preserve"> Manual</w:t>
+        <w:t>pp Manual</w:t>
       </w:r>
     </w:p>
     <w:p>
@@ -162,16 +151,15 @@
           <w:szCs w:val="36"/>
           <w:lang w:val="en-US"/>
         </w:rPr>
-        <w:t xml:space="preserve">Created for the </w:t>
-      </w:r>
-      <w:proofErr w:type="spellStart"/>
+        <w:t>Created for the T</w:t>
+      </w:r>
       <w:r>
         <w:rPr>
           <w:sz w:val="36"/>
           <w:szCs w:val="36"/>
           <w:lang w:val="en-US"/>
         </w:rPr>
-        <w:t>T</w:t>
+        <w:t>hermoA</w:t>
       </w:r>
       <w:r>
         <w:rPr>
@@ -179,36 +167,25 @@
           <w:szCs w:val="36"/>
           <w:lang w:val="en-US"/>
         </w:rPr>
-        <w:t>hermoA</w:t>
-      </w:r>
-      <w:r>
+        <w:t>pp</w:t>
+      </w:r>
+    </w:p>
+    <w:p>
+      <w:pPr>
+        <w:spacing w:after="0"/>
+        <w:jc w:val="center"/>
         <w:rPr>
           <w:sz w:val="36"/>
           <w:szCs w:val="36"/>
-          <w:lang w:val="en-US"/>
-        </w:rPr>
-        <w:t>pp</w:t>
-      </w:r>
-      <w:proofErr w:type="spellEnd"/>
-    </w:p>
-    <w:p>
-      <w:pPr>
-        <w:spacing w:after="0"/>
-        <w:jc w:val="center"/>
+        </w:rPr>
+      </w:pPr>
+      <w:r>
         <w:rPr>
           <w:sz w:val="36"/>
           <w:szCs w:val="36"/>
         </w:rPr>
-      </w:pPr>
-      <w:proofErr w:type="spellStart"/>
-      <w:r>
-        <w:rPr>
-          <w:sz w:val="36"/>
-          <w:szCs w:val="36"/>
-        </w:rPr>
         <w:t>by</w:t>
       </w:r>
-      <w:proofErr w:type="spellEnd"/>
     </w:p>
     <w:p>
       <w:pPr>
@@ -223,23 +200,7 @@
           <w:sz w:val="32"/>
           <w:szCs w:val="32"/>
         </w:rPr>
-        <w:t xml:space="preserve">Luke Houben, Bas </w:t>
-      </w:r>
-      <w:proofErr w:type="spellStart"/>
-      <w:r>
-        <w:rPr>
-          <w:sz w:val="32"/>
-          <w:szCs w:val="32"/>
-        </w:rPr>
-        <w:t>Schleijpen</w:t>
-      </w:r>
-      <w:proofErr w:type="spellEnd"/>
-      <w:r>
-        <w:rPr>
-          <w:sz w:val="32"/>
-          <w:szCs w:val="32"/>
-        </w:rPr>
-        <w:t xml:space="preserve"> &amp; Sander van de Ven</w:t>
+        <w:t>Luke Houben, Bas Schleijpen &amp; Sander van de Ven</w:t>
       </w:r>
     </w:p>
     <w:p>
@@ -743,21 +704,7 @@
         <w:rPr>
           <w:lang w:val="en-US"/>
         </w:rPr>
-        <w:t xml:space="preserve">This is the homepage of the </w:t>
-      </w:r>
-      <w:proofErr w:type="spellStart"/>
-      <w:r>
-        <w:rPr>
-          <w:lang w:val="en-US"/>
-        </w:rPr>
-        <w:t>ThermoApp</w:t>
-      </w:r>
-      <w:proofErr w:type="spellEnd"/>
-      <w:r>
-        <w:rPr>
-          <w:lang w:val="en-US"/>
-        </w:rPr>
-        <w:t>.</w:t>
+        <w:t>This is the homepage of the ThermoApp.</w:t>
       </w:r>
       <w:r>
         <w:rPr>
@@ -1099,8 +1046,6 @@
           <w:lang w:val="en-US"/>
         </w:rPr>
       </w:pPr>
-      <w:bookmarkStart w:id="0" w:name="_GoBack"/>
-      <w:bookmarkEnd w:id="0"/>
     </w:p>
     <w:p>
       <w:pPr>
@@ -1154,9 +1099,160 @@
     <w:p>
       <w:pPr>
         <w:rPr>
-          <w:lang w:val="en-US"/>
-        </w:rPr>
-      </w:pPr>
+          <w:noProof/>
+          <w:lang w:eastAsia="nl-NL"/>
+        </w:rPr>
+      </w:pPr>
+      <w:r>
+        <w:rPr>
+          <w:noProof/>
+          <w:lang w:eastAsia="nl-NL"/>
+        </w:rPr>
+        <w:drawing>
+          <wp:inline distT="0" distB="0" distL="0" distR="0">
+            <wp:extent cx="5729605" cy="3930015"/>
+            <wp:effectExtent l="0" t="0" r="4445" b="0"/>
+            <wp:docPr id="4" name="Picture 4"/>
+            <wp:cNvGraphicFramePr>
+              <a:graphicFrameLocks xmlns:a="http://schemas.openxmlformats.org/drawingml/2006/main" noChangeAspect="1"/>
+            </wp:cNvGraphicFramePr>
+            <a:graphic xmlns:a="http://schemas.openxmlformats.org/drawingml/2006/main">
+              <a:graphicData uri="http://schemas.openxmlformats.org/drawingml/2006/picture">
+                <pic:pic xmlns:pic="http://schemas.openxmlformats.org/drawingml/2006/picture">
+                  <pic:nvPicPr>
+                    <pic:cNvPr id="0" name="Picture 5"/>
+                    <pic:cNvPicPr>
+                      <a:picLocks noChangeAspect="1" noChangeArrowheads="1"/>
+                    </pic:cNvPicPr>
+                  </pic:nvPicPr>
+                  <pic:blipFill>
+                    <a:blip r:embed="rId10">
+                      <a:extLst>
+                        <a:ext uri="{28A0092B-C50C-407E-A947-70E740481C1C}">
+                          <a14:useLocalDpi xmlns:a14="http://schemas.microsoft.com/office/drawing/2010/main" val="0"/>
+                        </a:ext>
+                      </a:extLst>
+                    </a:blip>
+                    <a:srcRect/>
+                    <a:stretch>
+                      <a:fillRect/>
+                    </a:stretch>
+                  </pic:blipFill>
+                  <pic:spPr bwMode="auto">
+                    <a:xfrm>
+                      <a:off x="0" y="0"/>
+                      <a:ext cx="5729605" cy="3930015"/>
+                    </a:xfrm>
+                    <a:prstGeom prst="rect">
+                      <a:avLst/>
+                    </a:prstGeom>
+                    <a:noFill/>
+                    <a:ln>
+                      <a:noFill/>
+                    </a:ln>
+                  </pic:spPr>
+                </pic:pic>
+              </a:graphicData>
+            </a:graphic>
+          </wp:inline>
+        </w:drawing>
+      </w:r>
+    </w:p>
+    <w:p>
+      <w:pPr>
+        <w:rPr>
+          <w:noProof/>
+          <w:lang w:val="en-US" w:eastAsia="nl-NL"/>
+        </w:rPr>
+      </w:pPr>
+      <w:r>
+        <w:rPr>
+          <w:noProof/>
+          <w:lang w:val="en-US" w:eastAsia="nl-NL"/>
+        </w:rPr>
+        <w:t>This is the chart</w:t>
+      </w:r>
+      <w:r>
+        <w:rPr>
+          <w:noProof/>
+          <w:lang w:val="en-US" w:eastAsia="nl-NL"/>
+        </w:rPr>
+        <w:t xml:space="preserve">page. </w:t>
+      </w:r>
+      <w:r>
+        <w:rPr>
+          <w:noProof/>
+          <w:lang w:val="en-US" w:eastAsia="nl-NL"/>
+        </w:rPr>
+        <w:t>Here you can see a chart of the annual expenses for the thermostat. The graph shows the prices per month of the energy used. This makes it possible for the user</w:t>
+      </w:r>
+      <w:r>
+        <w:rPr>
+          <w:noProof/>
+          <w:lang w:val="en-US" w:eastAsia="nl-NL"/>
+        </w:rPr>
+        <w:t xml:space="preserve"> to see if there are</w:t>
+      </w:r>
+      <w:bookmarkStart w:id="0" w:name="_GoBack"/>
+      <w:bookmarkEnd w:id="0"/>
+      <w:r>
+        <w:rPr>
+          <w:noProof/>
+          <w:lang w:val="en-US" w:eastAsia="nl-NL"/>
+        </w:rPr>
+        <w:t xml:space="preserve"> leaks, where the costs would raise unlogically high in the graph. </w:t>
+      </w:r>
+    </w:p>
+    <w:p>
+      <w:pPr>
+        <w:rPr>
+          <w:noProof/>
+          <w:lang w:val="en-US" w:eastAsia="nl-NL"/>
+        </w:rPr>
+      </w:pPr>
+      <w:r>
+        <w:rPr>
+          <w:noProof/>
+          <w:lang w:val="en-US" w:eastAsia="nl-NL"/>
+        </w:rPr>
+        <w:t>From the chartpage forward the user has two options:</w:t>
+      </w:r>
+    </w:p>
+    <w:p>
+      <w:pPr>
+        <w:pStyle w:val="ListParagraph"/>
+        <w:numPr>
+          <w:ilvl w:val="0"/>
+          <w:numId w:val="1"/>
+        </w:numPr>
+        <w:rPr>
+          <w:lang w:val="en-US"/>
+        </w:rPr>
+      </w:pPr>
+      <w:r>
+        <w:rPr>
+          <w:lang w:val="en-US"/>
+        </w:rPr>
+        <w:t>The user can click on the “first icon”, which brings the user back to the home page.</w:t>
+      </w:r>
+    </w:p>
+    <w:p>
+      <w:pPr>
+        <w:pStyle w:val="ListParagraph"/>
+        <w:numPr>
+          <w:ilvl w:val="0"/>
+          <w:numId w:val="1"/>
+        </w:numPr>
+        <w:rPr>
+          <w:lang w:val="en-US"/>
+        </w:rPr>
+      </w:pPr>
+      <w:r>
+        <w:rPr>
+          <w:lang w:val="en-US"/>
+        </w:rPr>
+        <w:t xml:space="preserve">The user can also click on the clock, which brings the user to the page with preset possibilities like the week schedule. </w:t>
+      </w:r>
     </w:p>
     <w:p>
       <w:pPr>
@@ -1193,7 +1289,7 @@
       </w:pPr>
     </w:p>
     <w:sectPr>
-      <w:footerReference w:type="default" r:id="rId10"/>
+      <w:footerReference w:type="default" r:id="rId11"/>
       <w:pgSz w:w="11906" w:h="16838"/>
       <w:pgMar w:top="1440" w:right="1440" w:bottom="1440" w:left="1440" w:header="708" w:footer="708" w:gutter="0"/>
       <w:cols w:space="708"/>
@@ -2220,7 +2316,7 @@
 </file>
 
 <file path=customXml/itemProps1.xml><?xml version="1.0" encoding="utf-8"?>
-<ds:datastoreItem xmlns:ds="http://schemas.openxmlformats.org/officeDocument/2006/customXml" ds:itemID="{A1C52579-832F-4240-B2E3-8190AAB533BF}">
+<ds:datastoreItem xmlns:ds="http://schemas.openxmlformats.org/officeDocument/2006/customXml" ds:itemID="{AF3BAD29-DF4C-486F-A7F2-F5E176C8A269}">
   <ds:schemaRefs>
     <ds:schemaRef ds:uri="http://schemas.openxmlformats.org/officeDocument/2006/bibliography"/>
   </ds:schemaRefs>

--- a/User manual/Thermoapp Manual.docx
+++ b/User manual/Thermoapp Manual.docx
@@ -177,12 +177,14 @@
         <w:rPr>
           <w:sz w:val="36"/>
           <w:szCs w:val="36"/>
+          <w:lang w:val="en-US"/>
         </w:rPr>
       </w:pPr>
       <w:r>
         <w:rPr>
           <w:sz w:val="36"/>
           <w:szCs w:val="36"/>
+          <w:lang w:val="en-US"/>
         </w:rPr>
         <w:t>by</w:t>
       </w:r>
@@ -193,12 +195,14 @@
         <w:rPr>
           <w:sz w:val="32"/>
           <w:szCs w:val="32"/>
+          <w:lang w:val="en-US"/>
         </w:rPr>
       </w:pPr>
       <w:r>
         <w:rPr>
           <w:sz w:val="32"/>
           <w:szCs w:val="32"/>
+          <w:lang w:val="en-US"/>
         </w:rPr>
         <w:t>Luke Houben, Bas Schleijpen &amp; Sander van de Ven</w:t>
       </w:r>
@@ -209,6 +213,7 @@
         <w:rPr>
           <w:sz w:val="32"/>
           <w:szCs w:val="32"/>
+          <w:lang w:val="en-US"/>
         </w:rPr>
       </w:pPr>
     </w:p>
@@ -645,10 +650,10 @@
           <w:lang w:eastAsia="nl-NL"/>
         </w:rPr>
         <w:drawing>
-          <wp:inline distT="0" distB="0" distL="0" distR="0" wp14:anchorId="5693D713" wp14:editId="00AEC9C6">
-            <wp:extent cx="5336505" cy="5719621"/>
-            <wp:effectExtent l="0" t="0" r="0" b="0"/>
-            <wp:docPr id="1" name="Picture 1"/>
+          <wp:inline distT="0" distB="0" distL="0" distR="0">
+            <wp:extent cx="5729605" cy="4222115"/>
+            <wp:effectExtent l="0" t="0" r="4445" b="6985"/>
+            <wp:docPr id="5" name="Picture 5"/>
             <wp:cNvGraphicFramePr>
               <a:graphicFrameLocks xmlns:a="http://schemas.openxmlformats.org/drawingml/2006/main" noChangeAspect="1"/>
             </wp:cNvGraphicFramePr>
@@ -656,7 +661,7 @@
               <a:graphicData uri="http://schemas.openxmlformats.org/drawingml/2006/picture">
                 <pic:pic xmlns:pic="http://schemas.openxmlformats.org/drawingml/2006/picture">
                   <pic:nvPicPr>
-                    <pic:cNvPr id="0" name="Picture 1"/>
+                    <pic:cNvPr id="0" name="Picture 2"/>
                     <pic:cNvPicPr>
                       <a:picLocks noChangeAspect="1" noChangeArrowheads="1"/>
                     </pic:cNvPicPr>
@@ -677,7 +682,7 @@
                   <pic:spPr bwMode="auto">
                     <a:xfrm>
                       <a:off x="0" y="0"/>
-                      <a:ext cx="5341631" cy="5725115"/>
+                      <a:ext cx="5729605" cy="4222115"/>
                     </a:xfrm>
                     <a:prstGeom prst="rect">
                       <a:avLst/>
@@ -795,6 +800,41 @@
     </w:p>
     <w:p>
       <w:pPr>
+        <w:rPr>
+          <w:lang w:val="en-US"/>
+        </w:rPr>
+      </w:pPr>
+    </w:p>
+    <w:p>
+      <w:pPr>
+        <w:rPr>
+          <w:lang w:val="en-US"/>
+        </w:rPr>
+      </w:pPr>
+    </w:p>
+    <w:p>
+      <w:pPr>
+        <w:rPr>
+          <w:lang w:val="en-US"/>
+        </w:rPr>
+      </w:pPr>
+    </w:p>
+    <w:p>
+      <w:pPr>
+        <w:rPr>
+          <w:lang w:val="en-US"/>
+        </w:rPr>
+      </w:pPr>
+    </w:p>
+    <w:p>
+      <w:pPr>
+        <w:rPr>
+          <w:lang w:val="en-US"/>
+        </w:rPr>
+      </w:pPr>
+    </w:p>
+    <w:p>
+      <w:pPr>
         <w:spacing w:after="0"/>
         <w:jc w:val="center"/>
         <w:rPr>
@@ -818,265 +858,6 @@
     <w:p>
       <w:pPr>
         <w:spacing w:after="0"/>
-        <w:rPr>
-          <w:lang w:val="en-US"/>
-        </w:rPr>
-      </w:pPr>
-    </w:p>
-    <w:p>
-      <w:pPr>
-        <w:spacing w:after="0"/>
-        <w:rPr>
-          <w:lang w:val="en-US"/>
-        </w:rPr>
-      </w:pPr>
-    </w:p>
-    <w:p>
-      <w:pPr>
-        <w:spacing w:after="0"/>
-        <w:rPr>
-          <w:lang w:val="en-US"/>
-        </w:rPr>
-      </w:pPr>
-    </w:p>
-    <w:p>
-      <w:pPr>
-        <w:spacing w:after="0"/>
-        <w:rPr>
-          <w:lang w:val="en-US"/>
-        </w:rPr>
-      </w:pPr>
-    </w:p>
-    <w:p>
-      <w:pPr>
-        <w:spacing w:after="0"/>
-        <w:rPr>
-          <w:lang w:val="en-US"/>
-        </w:rPr>
-      </w:pPr>
-    </w:p>
-    <w:p>
-      <w:pPr>
-        <w:spacing w:after="0"/>
-        <w:rPr>
-          <w:lang w:val="en-US"/>
-        </w:rPr>
-      </w:pPr>
-    </w:p>
-    <w:p>
-      <w:pPr>
-        <w:spacing w:after="0"/>
-        <w:rPr>
-          <w:lang w:val="en-US"/>
-        </w:rPr>
-      </w:pPr>
-    </w:p>
-    <w:p>
-      <w:pPr>
-        <w:spacing w:after="0"/>
-        <w:rPr>
-          <w:lang w:val="en-US"/>
-        </w:rPr>
-      </w:pPr>
-    </w:p>
-    <w:p>
-      <w:pPr>
-        <w:spacing w:after="0"/>
-        <w:rPr>
-          <w:lang w:val="en-US"/>
-        </w:rPr>
-      </w:pPr>
-    </w:p>
-    <w:p>
-      <w:pPr>
-        <w:spacing w:after="0"/>
-        <w:rPr>
-          <w:lang w:val="en-US"/>
-        </w:rPr>
-      </w:pPr>
-    </w:p>
-    <w:p>
-      <w:pPr>
-        <w:spacing w:after="0"/>
-        <w:rPr>
-          <w:lang w:val="en-US"/>
-        </w:rPr>
-      </w:pPr>
-    </w:p>
-    <w:p>
-      <w:pPr>
-        <w:spacing w:after="0"/>
-        <w:rPr>
-          <w:lang w:val="en-US"/>
-        </w:rPr>
-      </w:pPr>
-    </w:p>
-    <w:p>
-      <w:pPr>
-        <w:spacing w:after="0"/>
-        <w:rPr>
-          <w:lang w:val="en-US"/>
-        </w:rPr>
-      </w:pPr>
-    </w:p>
-    <w:p>
-      <w:pPr>
-        <w:spacing w:after="0"/>
-        <w:rPr>
-          <w:lang w:val="en-US"/>
-        </w:rPr>
-      </w:pPr>
-    </w:p>
-    <w:p>
-      <w:pPr>
-        <w:spacing w:after="0"/>
-        <w:rPr>
-          <w:lang w:val="en-US"/>
-        </w:rPr>
-      </w:pPr>
-    </w:p>
-    <w:p>
-      <w:pPr>
-        <w:spacing w:after="0"/>
-        <w:rPr>
-          <w:lang w:val="en-US"/>
-        </w:rPr>
-      </w:pPr>
-    </w:p>
-    <w:p>
-      <w:pPr>
-        <w:spacing w:after="0"/>
-        <w:rPr>
-          <w:lang w:val="en-US"/>
-        </w:rPr>
-      </w:pPr>
-    </w:p>
-    <w:p>
-      <w:pPr>
-        <w:spacing w:after="0"/>
-        <w:rPr>
-          <w:lang w:val="en-US"/>
-        </w:rPr>
-      </w:pPr>
-    </w:p>
-    <w:p>
-      <w:pPr>
-        <w:spacing w:after="0"/>
-        <w:rPr>
-          <w:lang w:val="en-US"/>
-        </w:rPr>
-      </w:pPr>
-    </w:p>
-    <w:p>
-      <w:pPr>
-        <w:spacing w:after="0"/>
-        <w:rPr>
-          <w:lang w:val="en-US"/>
-        </w:rPr>
-      </w:pPr>
-    </w:p>
-    <w:p>
-      <w:pPr>
-        <w:spacing w:after="0"/>
-        <w:rPr>
-          <w:lang w:val="en-US"/>
-        </w:rPr>
-      </w:pPr>
-    </w:p>
-    <w:p>
-      <w:pPr>
-        <w:spacing w:after="0"/>
-        <w:rPr>
-          <w:lang w:val="en-US"/>
-        </w:rPr>
-      </w:pPr>
-    </w:p>
-    <w:p>
-      <w:pPr>
-        <w:spacing w:after="0"/>
-        <w:rPr>
-          <w:lang w:val="en-US"/>
-        </w:rPr>
-      </w:pPr>
-    </w:p>
-    <w:p>
-      <w:pPr>
-        <w:spacing w:after="0"/>
-        <w:rPr>
-          <w:lang w:val="en-US"/>
-        </w:rPr>
-      </w:pPr>
-    </w:p>
-    <w:p>
-      <w:pPr>
-        <w:spacing w:after="0"/>
-        <w:rPr>
-          <w:lang w:val="en-US"/>
-        </w:rPr>
-      </w:pPr>
-    </w:p>
-    <w:p>
-      <w:pPr>
-        <w:spacing w:after="0"/>
-        <w:rPr>
-          <w:lang w:val="en-US"/>
-        </w:rPr>
-      </w:pPr>
-    </w:p>
-    <w:p>
-      <w:pPr>
-        <w:spacing w:after="0"/>
-        <w:rPr>
-          <w:lang w:val="en-US"/>
-        </w:rPr>
-      </w:pPr>
-    </w:p>
-    <w:p>
-      <w:pPr>
-        <w:spacing w:after="0"/>
-        <w:rPr>
-          <w:lang w:val="en-US"/>
-        </w:rPr>
-      </w:pPr>
-    </w:p>
-    <w:p>
-      <w:pPr>
-        <w:spacing w:after="0"/>
-        <w:rPr>
-          <w:lang w:val="en-US"/>
-        </w:rPr>
-      </w:pPr>
-    </w:p>
-    <w:p>
-      <w:pPr>
-        <w:jc w:val="center"/>
-        <w:rPr>
-          <w:lang w:val="en-US"/>
-        </w:rPr>
-      </w:pPr>
-    </w:p>
-    <w:p>
-      <w:pPr>
-        <w:rPr>
-          <w:lang w:val="en-US"/>
-        </w:rPr>
-      </w:pPr>
-    </w:p>
-    <w:p>
-      <w:pPr>
-        <w:rPr>
-          <w:lang w:val="en-US"/>
-        </w:rPr>
-      </w:pPr>
-      <w:r>
-        <w:rPr>
-          <w:lang w:val="en-US"/>
-        </w:rPr>
-        <w:br w:type="page"/>
-      </w:r>
-    </w:p>
-    <w:p>
-      <w:pPr>
         <w:jc w:val="center"/>
         <w:rPr>
           <w:b/>
@@ -1088,31 +869,16 @@
       <w:r>
         <w:rPr>
           <w:b/>
+          <w:noProof/>
           <w:sz w:val="32"/>
           <w:szCs w:val="32"/>
-          <w:lang w:val="en-US"/>
-        </w:rPr>
-        <w:lastRenderedPageBreak/>
-        <w:t>Chart</w:t>
-      </w:r>
-    </w:p>
-    <w:p>
-      <w:pPr>
-        <w:rPr>
-          <w:noProof/>
-          <w:lang w:eastAsia="nl-NL"/>
-        </w:rPr>
-      </w:pPr>
-      <w:r>
-        <w:rPr>
-          <w:noProof/>
           <w:lang w:eastAsia="nl-NL"/>
         </w:rPr>
         <w:drawing>
           <wp:inline distT="0" distB="0" distL="0" distR="0">
-            <wp:extent cx="5729605" cy="3930015"/>
-            <wp:effectExtent l="0" t="0" r="4445" b="0"/>
-            <wp:docPr id="4" name="Picture 4"/>
+            <wp:extent cx="5729605" cy="3725545"/>
+            <wp:effectExtent l="0" t="0" r="4445" b="8255"/>
+            <wp:docPr id="7" name="Picture 7"/>
             <wp:cNvGraphicFramePr>
               <a:graphicFrameLocks xmlns:a="http://schemas.openxmlformats.org/drawingml/2006/main" noChangeAspect="1"/>
             </wp:cNvGraphicFramePr>
@@ -1120,7 +886,7 @@
               <a:graphicData uri="http://schemas.openxmlformats.org/drawingml/2006/picture">
                 <pic:pic xmlns:pic="http://schemas.openxmlformats.org/drawingml/2006/picture">
                   <pic:nvPicPr>
-                    <pic:cNvPr id="0" name="Picture 5"/>
+                    <pic:cNvPr id="0" name="Picture 4"/>
                     <pic:cNvPicPr>
                       <a:picLocks noChangeAspect="1" noChangeArrowheads="1"/>
                     </pic:cNvPicPr>
@@ -1141,7 +907,7 @@
                   <pic:spPr bwMode="auto">
                     <a:xfrm>
                       <a:off x="0" y="0"/>
-                      <a:ext cx="5729605" cy="3930015"/>
+                      <a:ext cx="5729605" cy="3725545"/>
                     </a:xfrm>
                     <a:prstGeom prst="rect">
                       <a:avLst/>
@@ -1160,62 +926,44 @@
     </w:p>
     <w:p>
       <w:pPr>
-        <w:rPr>
-          <w:noProof/>
-          <w:lang w:val="en-US" w:eastAsia="nl-NL"/>
-        </w:rPr>
-      </w:pPr>
-      <w:r>
-        <w:rPr>
-          <w:noProof/>
-          <w:lang w:val="en-US" w:eastAsia="nl-NL"/>
-        </w:rPr>
-        <w:t>This is the chart</w:t>
-      </w:r>
-      <w:r>
-        <w:rPr>
-          <w:noProof/>
-          <w:lang w:val="en-US" w:eastAsia="nl-NL"/>
-        </w:rPr>
-        <w:t xml:space="preserve">page. </w:t>
-      </w:r>
-      <w:r>
-        <w:rPr>
-          <w:noProof/>
-          <w:lang w:val="en-US" w:eastAsia="nl-NL"/>
-        </w:rPr>
-        <w:t>Here you can see a chart of the annual expenses for the thermostat. The graph shows the prices per month of the energy used. This makes it possible for the user</w:t>
-      </w:r>
-      <w:r>
-        <w:rPr>
-          <w:noProof/>
-          <w:lang w:val="en-US" w:eastAsia="nl-NL"/>
-        </w:rPr>
-        <w:t xml:space="preserve"> to see if there are</w:t>
-      </w:r>
-      <w:bookmarkStart w:id="0" w:name="_GoBack"/>
-      <w:bookmarkEnd w:id="0"/>
-      <w:r>
-        <w:rPr>
-          <w:noProof/>
-          <w:lang w:val="en-US" w:eastAsia="nl-NL"/>
-        </w:rPr>
-        <w:t xml:space="preserve"> leaks, where the costs would raise unlogically high in the graph. </w:t>
-      </w:r>
-    </w:p>
-    <w:p>
-      <w:pPr>
-        <w:rPr>
-          <w:noProof/>
-          <w:lang w:val="en-US" w:eastAsia="nl-NL"/>
-        </w:rPr>
-      </w:pPr>
-      <w:r>
-        <w:rPr>
-          <w:noProof/>
-          <w:lang w:val="en-US" w:eastAsia="nl-NL"/>
-        </w:rPr>
-        <w:t>From the chartpage forward the user has two options:</w:t>
+        <w:spacing w:after="0"/>
+        <w:rPr>
+          <w:lang w:val="en-US"/>
+        </w:rPr>
+      </w:pPr>
+    </w:p>
+    <w:p>
+      <w:pPr>
+        <w:spacing w:after="0"/>
+        <w:rPr>
+          <w:lang w:val="en-US"/>
+        </w:rPr>
+      </w:pPr>
+      <w:r>
+        <w:rPr>
+          <w:lang w:val="en-US"/>
+        </w:rPr>
+        <w:t xml:space="preserve">This is the week schedule page. The user at the top of this screen can add their day and night temperature. These values can range between 5 and 30 degrees with increments of 0.1 degree Celsius. These temperature then apply to all days of the week. Underneath the user can mark whether he or she would like to use a week program. When this is marked, the user can add up to five time switches per day to switch between day and night temperature. </w:t>
+      </w:r>
+      <w:r>
+        <w:rPr>
+          <w:lang w:val="en-US"/>
+        </w:rPr>
+        <w:t xml:space="preserve">If the schedule is not according to preference either time switches can be changed or deleted, but there is also the possibility to reset the entire schedule. Be careful, this will reset all hours to 00:00. </w:t>
+      </w:r>
+    </w:p>
+    <w:p>
+      <w:pPr>
+        <w:spacing w:after="0"/>
+        <w:rPr>
+          <w:lang w:val="en-US"/>
+        </w:rPr>
+      </w:pPr>
+      <w:r>
+        <w:rPr>
+          <w:lang w:val="en-US"/>
+        </w:rPr>
+        <w:t>At the top of the page the user has the possibilities to go to:</w:t>
       </w:r>
     </w:p>
     <w:p>
@@ -1225,15 +973,30 @@
           <w:ilvl w:val="0"/>
           <w:numId w:val="1"/>
         </w:numPr>
-        <w:rPr>
-          <w:lang w:val="en-US"/>
-        </w:rPr>
-      </w:pPr>
-      <w:r>
-        <w:rPr>
-          <w:lang w:val="en-US"/>
-        </w:rPr>
-        <w:t>The user can click on the “first icon”, which brings the user back to the home page.</w:t>
+        <w:spacing w:after="0"/>
+        <w:rPr>
+          <w:lang w:val="en-US"/>
+        </w:rPr>
+      </w:pPr>
+      <w:r>
+        <w:rPr>
+          <w:lang w:val="en-US"/>
+        </w:rPr>
+        <w:t xml:space="preserve">The home page by clicking on the most left icon in the </w:t>
+      </w:r>
+      <w:r>
+        <w:rPr>
+          <w:lang w:val="en-US"/>
+        </w:rPr>
+        <w:t>tabs located</w:t>
+      </w:r>
+      <w:bookmarkStart w:id="0" w:name="_GoBack"/>
+      <w:bookmarkEnd w:id="0"/>
+      <w:r>
+        <w:rPr>
+          <w:lang w:val="en-US"/>
+        </w:rPr>
+        <w:t xml:space="preserve"> at the header.</w:t>
       </w:r>
     </w:p>
     <w:p>
@@ -1243,6 +1006,375 @@
           <w:ilvl w:val="0"/>
           <w:numId w:val="1"/>
         </w:numPr>
+        <w:spacing w:after="0"/>
+        <w:rPr>
+          <w:lang w:val="en-US"/>
+        </w:rPr>
+      </w:pPr>
+      <w:r>
+        <w:rPr>
+          <w:lang w:val="en-US"/>
+        </w:rPr>
+        <w:t xml:space="preserve">The chart page by clicking on the chart arrow in the menu at the top of the screen. This gives the user the opportunity to see the costs for the past energy use of the thermostat. </w:t>
+      </w:r>
+    </w:p>
+    <w:p>
+      <w:pPr>
+        <w:spacing w:after="0"/>
+        <w:rPr>
+          <w:lang w:val="en-US"/>
+        </w:rPr>
+      </w:pPr>
+    </w:p>
+    <w:p>
+      <w:pPr>
+        <w:spacing w:after="0"/>
+        <w:rPr>
+          <w:lang w:val="en-US"/>
+        </w:rPr>
+      </w:pPr>
+    </w:p>
+    <w:p>
+      <w:pPr>
+        <w:spacing w:after="0"/>
+        <w:rPr>
+          <w:lang w:val="en-US"/>
+        </w:rPr>
+      </w:pPr>
+    </w:p>
+    <w:p>
+      <w:pPr>
+        <w:spacing w:after="0"/>
+        <w:rPr>
+          <w:lang w:val="en-US"/>
+        </w:rPr>
+      </w:pPr>
+    </w:p>
+    <w:p>
+      <w:pPr>
+        <w:spacing w:after="0"/>
+        <w:rPr>
+          <w:lang w:val="en-US"/>
+        </w:rPr>
+      </w:pPr>
+    </w:p>
+    <w:p>
+      <w:pPr>
+        <w:spacing w:after="0"/>
+        <w:rPr>
+          <w:lang w:val="en-US"/>
+        </w:rPr>
+      </w:pPr>
+    </w:p>
+    <w:p>
+      <w:pPr>
+        <w:spacing w:after="0"/>
+        <w:rPr>
+          <w:lang w:val="en-US"/>
+        </w:rPr>
+      </w:pPr>
+    </w:p>
+    <w:p>
+      <w:pPr>
+        <w:spacing w:after="0"/>
+        <w:rPr>
+          <w:lang w:val="en-US"/>
+        </w:rPr>
+      </w:pPr>
+    </w:p>
+    <w:p>
+      <w:pPr>
+        <w:spacing w:after="0"/>
+        <w:rPr>
+          <w:lang w:val="en-US"/>
+        </w:rPr>
+      </w:pPr>
+    </w:p>
+    <w:p>
+      <w:pPr>
+        <w:spacing w:after="0"/>
+        <w:rPr>
+          <w:lang w:val="en-US"/>
+        </w:rPr>
+      </w:pPr>
+    </w:p>
+    <w:p>
+      <w:pPr>
+        <w:spacing w:after="0"/>
+        <w:rPr>
+          <w:lang w:val="en-US"/>
+        </w:rPr>
+      </w:pPr>
+    </w:p>
+    <w:p>
+      <w:pPr>
+        <w:spacing w:after="0"/>
+        <w:rPr>
+          <w:lang w:val="en-US"/>
+        </w:rPr>
+      </w:pPr>
+    </w:p>
+    <w:p>
+      <w:pPr>
+        <w:spacing w:after="0"/>
+        <w:rPr>
+          <w:lang w:val="en-US"/>
+        </w:rPr>
+      </w:pPr>
+    </w:p>
+    <w:p>
+      <w:pPr>
+        <w:spacing w:after="0"/>
+        <w:rPr>
+          <w:lang w:val="en-US"/>
+        </w:rPr>
+      </w:pPr>
+    </w:p>
+    <w:p>
+      <w:pPr>
+        <w:spacing w:after="0"/>
+        <w:rPr>
+          <w:lang w:val="en-US"/>
+        </w:rPr>
+      </w:pPr>
+    </w:p>
+    <w:p>
+      <w:pPr>
+        <w:spacing w:after="0"/>
+        <w:rPr>
+          <w:lang w:val="en-US"/>
+        </w:rPr>
+      </w:pPr>
+    </w:p>
+    <w:p>
+      <w:pPr>
+        <w:spacing w:after="0"/>
+        <w:rPr>
+          <w:lang w:val="en-US"/>
+        </w:rPr>
+      </w:pPr>
+    </w:p>
+    <w:p>
+      <w:pPr>
+        <w:spacing w:after="0"/>
+        <w:rPr>
+          <w:lang w:val="en-US"/>
+        </w:rPr>
+      </w:pPr>
+    </w:p>
+    <w:p>
+      <w:pPr>
+        <w:spacing w:after="0"/>
+        <w:rPr>
+          <w:lang w:val="en-US"/>
+        </w:rPr>
+      </w:pPr>
+    </w:p>
+    <w:p>
+      <w:pPr>
+        <w:spacing w:after="0"/>
+        <w:rPr>
+          <w:lang w:val="en-US"/>
+        </w:rPr>
+      </w:pPr>
+    </w:p>
+    <w:p>
+      <w:pPr>
+        <w:spacing w:after="0"/>
+        <w:rPr>
+          <w:lang w:val="en-US"/>
+        </w:rPr>
+      </w:pPr>
+    </w:p>
+    <w:p>
+      <w:pPr>
+        <w:spacing w:after="0"/>
+        <w:rPr>
+          <w:lang w:val="en-US"/>
+        </w:rPr>
+      </w:pPr>
+    </w:p>
+    <w:p>
+      <w:pPr>
+        <w:spacing w:after="0"/>
+        <w:rPr>
+          <w:lang w:val="en-US"/>
+        </w:rPr>
+      </w:pPr>
+    </w:p>
+    <w:p>
+      <w:pPr>
+        <w:spacing w:after="0"/>
+        <w:rPr>
+          <w:lang w:val="en-US"/>
+        </w:rPr>
+      </w:pPr>
+    </w:p>
+    <w:p>
+      <w:pPr>
+        <w:jc w:val="center"/>
+        <w:rPr>
+          <w:b/>
+          <w:sz w:val="32"/>
+          <w:szCs w:val="32"/>
+          <w:lang w:val="en-US"/>
+        </w:rPr>
+      </w:pPr>
+      <w:r>
+        <w:rPr>
+          <w:b/>
+          <w:sz w:val="32"/>
+          <w:szCs w:val="32"/>
+          <w:lang w:val="en-US"/>
+        </w:rPr>
+        <w:t>Chart</w:t>
+      </w:r>
+    </w:p>
+    <w:p>
+      <w:pPr>
+        <w:rPr>
+          <w:noProof/>
+          <w:lang w:eastAsia="nl-NL"/>
+        </w:rPr>
+      </w:pPr>
+      <w:r>
+        <w:rPr>
+          <w:noProof/>
+          <w:lang w:eastAsia="nl-NL"/>
+        </w:rPr>
+        <w:drawing>
+          <wp:inline distT="0" distB="0" distL="0" distR="0">
+            <wp:extent cx="5729605" cy="4017645"/>
+            <wp:effectExtent l="0" t="0" r="4445" b="1905"/>
+            <wp:docPr id="6" name="Picture 6"/>
+            <wp:cNvGraphicFramePr>
+              <a:graphicFrameLocks xmlns:a="http://schemas.openxmlformats.org/drawingml/2006/main" noChangeAspect="1"/>
+            </wp:cNvGraphicFramePr>
+            <a:graphic xmlns:a="http://schemas.openxmlformats.org/drawingml/2006/main">
+              <a:graphicData uri="http://schemas.openxmlformats.org/drawingml/2006/picture">
+                <pic:pic xmlns:pic="http://schemas.openxmlformats.org/drawingml/2006/picture">
+                  <pic:nvPicPr>
+                    <pic:cNvPr id="0" name="Picture 3"/>
+                    <pic:cNvPicPr>
+                      <a:picLocks noChangeAspect="1" noChangeArrowheads="1"/>
+                    </pic:cNvPicPr>
+                  </pic:nvPicPr>
+                  <pic:blipFill>
+                    <a:blip r:embed="rId11">
+                      <a:extLst>
+                        <a:ext uri="{28A0092B-C50C-407E-A947-70E740481C1C}">
+                          <a14:useLocalDpi xmlns:a14="http://schemas.microsoft.com/office/drawing/2010/main" val="0"/>
+                        </a:ext>
+                      </a:extLst>
+                    </a:blip>
+                    <a:srcRect/>
+                    <a:stretch>
+                      <a:fillRect/>
+                    </a:stretch>
+                  </pic:blipFill>
+                  <pic:spPr bwMode="auto">
+                    <a:xfrm>
+                      <a:off x="0" y="0"/>
+                      <a:ext cx="5729605" cy="4017645"/>
+                    </a:xfrm>
+                    <a:prstGeom prst="rect">
+                      <a:avLst/>
+                    </a:prstGeom>
+                    <a:noFill/>
+                    <a:ln>
+                      <a:noFill/>
+                    </a:ln>
+                  </pic:spPr>
+                </pic:pic>
+              </a:graphicData>
+            </a:graphic>
+          </wp:inline>
+        </w:drawing>
+      </w:r>
+    </w:p>
+    <w:p>
+      <w:pPr>
+        <w:rPr>
+          <w:noProof/>
+          <w:lang w:val="en-US" w:eastAsia="nl-NL"/>
+        </w:rPr>
+      </w:pPr>
+      <w:r>
+        <w:rPr>
+          <w:noProof/>
+          <w:lang w:val="en-US" w:eastAsia="nl-NL"/>
+        </w:rPr>
+        <w:t>This is the chart</w:t>
+      </w:r>
+      <w:r>
+        <w:rPr>
+          <w:noProof/>
+          <w:lang w:val="en-US" w:eastAsia="nl-NL"/>
+        </w:rPr>
+        <w:t xml:space="preserve">page. </w:t>
+      </w:r>
+      <w:r>
+        <w:rPr>
+          <w:noProof/>
+          <w:lang w:val="en-US" w:eastAsia="nl-NL"/>
+        </w:rPr>
+        <w:t>Here you can see a chart of the annual expenses for the thermostat. The graph shows the prices per month of the energy used. This makes it possible for the user</w:t>
+      </w:r>
+      <w:r>
+        <w:rPr>
+          <w:noProof/>
+          <w:lang w:val="en-US" w:eastAsia="nl-NL"/>
+        </w:rPr>
+        <w:t xml:space="preserve"> to see if there are</w:t>
+      </w:r>
+      <w:r>
+        <w:rPr>
+          <w:noProof/>
+          <w:lang w:val="en-US" w:eastAsia="nl-NL"/>
+        </w:rPr>
+        <w:t xml:space="preserve"> leaks, where the costs would raise unlogically high in the graph. </w:t>
+      </w:r>
+    </w:p>
+    <w:p>
+      <w:pPr>
+        <w:rPr>
+          <w:noProof/>
+          <w:lang w:val="en-US" w:eastAsia="nl-NL"/>
+        </w:rPr>
+      </w:pPr>
+      <w:r>
+        <w:rPr>
+          <w:noProof/>
+          <w:lang w:val="en-US" w:eastAsia="nl-NL"/>
+        </w:rPr>
+        <w:t>From the chartpage forward the user has two options:</w:t>
+      </w:r>
+    </w:p>
+    <w:p>
+      <w:pPr>
+        <w:pStyle w:val="ListParagraph"/>
+        <w:numPr>
+          <w:ilvl w:val="0"/>
+          <w:numId w:val="1"/>
+        </w:numPr>
+        <w:rPr>
+          <w:lang w:val="en-US"/>
+        </w:rPr>
+      </w:pPr>
+      <w:r>
+        <w:rPr>
+          <w:lang w:val="en-US"/>
+        </w:rPr>
+        <w:t>The user can click on the “first icon”, which brings the user back to the home page.</w:t>
+      </w:r>
+    </w:p>
+    <w:p>
+      <w:pPr>
+        <w:pStyle w:val="ListParagraph"/>
+        <w:numPr>
+          <w:ilvl w:val="0"/>
+          <w:numId w:val="1"/>
+        </w:numPr>
         <w:rPr>
           <w:lang w:val="en-US"/>
         </w:rPr>
@@ -1289,7 +1421,7 @@
       </w:pPr>
     </w:p>
     <w:sectPr>
-      <w:footerReference w:type="default" r:id="rId11"/>
+      <w:footerReference w:type="default" r:id="rId12"/>
       <w:pgSz w:w="11906" w:h="16838"/>
       <w:pgMar w:top="1440" w:right="1440" w:bottom="1440" w:left="1440" w:header="708" w:footer="708" w:gutter="0"/>
       <w:cols w:space="708"/>
@@ -1358,7 +1490,7 @@
           <w:rPr>
             <w:noProof/>
           </w:rPr>
-          <w:t>4</w:t>
+          <w:t>6</w:t>
         </w:r>
         <w:r>
           <w:rPr>
@@ -2316,7 +2448,7 @@
 </file>
 
 <file path=customXml/itemProps1.xml><?xml version="1.0" encoding="utf-8"?>
-<ds:datastoreItem xmlns:ds="http://schemas.openxmlformats.org/officeDocument/2006/customXml" ds:itemID="{AF3BAD29-DF4C-486F-A7F2-F5E176C8A269}">
+<ds:datastoreItem xmlns:ds="http://schemas.openxmlformats.org/officeDocument/2006/customXml" ds:itemID="{0ED782BD-4667-4497-8BAB-474B121020FB}">
   <ds:schemaRefs>
     <ds:schemaRef ds:uri="http://schemas.openxmlformats.org/officeDocument/2006/bibliography"/>
   </ds:schemaRefs>
